--- a/angular2Convert/Angular_2_documentation.docx
+++ b/angular2Convert/Angular_2_documentation.docx
@@ -199,7 +199,7 @@
       <w:r>
         <w:t xml:space="preserve">More detailed information can be found here: </w:t>
       </w:r>
-      <w:hyperlink r:id="rId5" w:history="1">
+      <w:hyperlink r:id="rId5" w:anchor="supported-rulesNow" w:history="1">
         <w:r>
           <w:rPr>
             <w:rStyle w:val="Hyperlink"/>
@@ -224,11 +224,174 @@
       <w:r>
         <w:t xml:space="preserve"> of its own, so it’s important to ensure that the code editor and typescript versions are the same.</w:t>
       </w:r>
+    </w:p>
+    <w:p/>
+    <w:p>
+      <w:pPr>
+        <w:rPr>
+          <w:sz w:val="28"/>
+          <w:szCs w:val="28"/>
+          <w:u w:val="single"/>
+        </w:rPr>
+      </w:pPr>
+      <w:proofErr w:type="spellStart"/>
+      <w:proofErr w:type="gramStart"/>
+      <w:r>
+        <w:rPr>
+          <w:sz w:val="28"/>
+          <w:szCs w:val="28"/>
+          <w:u w:val="single"/>
+        </w:rPr>
+        <w:t>main.ts</w:t>
+      </w:r>
+      <w:proofErr w:type="spellEnd"/>
+      <w:proofErr w:type="gramEnd"/>
+    </w:p>
+    <w:p>
+      <w:r>
+        <w:tab/>
+        <w:t xml:space="preserve">This is the entry point for the application.  You could say that this is the </w:t>
+      </w:r>
+      <w:r>
+        <w:t xml:space="preserve">transition </w:t>
+      </w:r>
+      <w:r>
+        <w:t xml:space="preserve">barrier between out master </w:t>
+      </w:r>
+      <w:r>
+        <w:t>(or root) module and the browser.   Although it can import further things, the two main jobs this file performs are importing and using the “</w:t>
+      </w:r>
+      <w:proofErr w:type="spellStart"/>
+      <w:r>
+        <w:t>platformBrowserDynamic</w:t>
+      </w:r>
+      <w:proofErr w:type="spellEnd"/>
+      <w:r>
+        <w:t>”, which is in turn used to load (bootstrap) the master module (</w:t>
+      </w:r>
+      <w:proofErr w:type="spellStart"/>
+      <w:r>
+        <w:t>ie</w:t>
+      </w:r>
+      <w:proofErr w:type="spellEnd"/>
+      <w:r>
+        <w:t>: /</w:t>
+      </w:r>
+      <w:proofErr w:type="spellStart"/>
+      <w:r>
+        <w:t>src</w:t>
+      </w:r>
+      <w:proofErr w:type="spellEnd"/>
+      <w:r>
+        <w:t>/app/app-</w:t>
+      </w:r>
+      <w:proofErr w:type="spellStart"/>
+      <w:r>
+        <w:t>module.ts</w:t>
+      </w:r>
+      <w:proofErr w:type="spellEnd"/>
+      <w:r>
+        <w:t>).  For a brief description, it contains client side code that processes templates and reflective dependency injection.  Here is the main bootstrap code that is loaded:</w:t>
+      </w:r>
+    </w:p>
+    <w:p/>
+    <w:p>
+      <w:pPr>
+        <w:rPr>
+          <w:i/>
+        </w:rPr>
+      </w:pPr>
+      <w:proofErr w:type="spellStart"/>
+      <w:proofErr w:type="gramStart"/>
+      <w:r>
+        <w:rPr>
+          <w:i/>
+        </w:rPr>
+        <w:t>platformBrowserDynamic</w:t>
+      </w:r>
+      <w:proofErr w:type="spellEnd"/>
+      <w:proofErr w:type="gramEnd"/>
+      <w:r>
+        <w:rPr>
+          <w:i/>
+        </w:rPr>
+        <w:t>().</w:t>
+      </w:r>
+      <w:proofErr w:type="spellStart"/>
+      <w:r>
+        <w:rPr>
+          <w:i/>
+        </w:rPr>
+        <w:t>bootstrapModule</w:t>
+      </w:r>
+      <w:proofErr w:type="spellEnd"/>
+      <w:r>
+        <w:rPr>
+          <w:i/>
+        </w:rPr>
+        <w:t>(</w:t>
+      </w:r>
+      <w:proofErr w:type="spellStart"/>
+      <w:r>
+        <w:rPr>
+          <w:i/>
+        </w:rPr>
+        <w:t>AppModule</w:t>
+      </w:r>
+      <w:proofErr w:type="spellEnd"/>
+      <w:r>
+        <w:rPr>
+          <w:i/>
+        </w:rPr>
+        <w:t>);</w:t>
+      </w:r>
+    </w:p>
+    <w:p>
+      <w:pPr>
+        <w:rPr>
+          <w:i/>
+        </w:rPr>
+      </w:pPr>
+    </w:p>
+    <w:p>
+      <w:r>
+        <w:t xml:space="preserve">Basically, the </w:t>
+      </w:r>
+      <w:proofErr w:type="spellStart"/>
+      <w:r>
+        <w:t>bootstrapModule</w:t>
+      </w:r>
+      <w:proofErr w:type="spellEnd"/>
+      <w:r>
+        <w:t xml:space="preserve"> is a function of the </w:t>
+      </w:r>
+      <w:proofErr w:type="spellStart"/>
+      <w:r>
+        <w:t>platformBrowserDynamic</w:t>
+      </w:r>
+      <w:proofErr w:type="spellEnd"/>
+      <w:r>
+        <w:t xml:space="preserve"> class that is used to load the </w:t>
+      </w:r>
+      <w:proofErr w:type="spellStart"/>
+      <w:r>
+        <w:t>AppModule</w:t>
+      </w:r>
+      <w:proofErr w:type="spellEnd"/>
+      <w:r>
+        <w:t xml:space="preserve">, which </w:t>
+      </w:r>
+      <w:proofErr w:type="gramStart"/>
+      <w:r>
+        <w:t>represents  the</w:t>
+      </w:r>
+      <w:proofErr w:type="gramEnd"/>
+      <w:r>
+        <w:t xml:space="preserve"> root module of the Angular application.</w:t>
+      </w:r>
       <w:bookmarkStart w:id="0" w:name="_GoBack"/>
       <w:bookmarkEnd w:id="0"/>
     </w:p>
-    <w:p/>
-    <w:p/>
     <w:p/>
     <w:p/>
     <w:p/>
